--- a/ワード文書.docx
+++ b/ワード文書.docx
@@ -2,6 +2,173 @@
 <file path=word/document.xml><?xml version="1.0" encoding="utf-8"?>
 <w:document xmlns:wpc="http://schemas.microsoft.com/office/word/2010/wordprocessingCanvas" xmlns:cx="http://schemas.microsoft.com/office/drawing/2014/chartex" xmlns:cx1="http://schemas.microsoft.com/office/drawing/2015/9/8/chartex" xmlns:cx2="http://schemas.microsoft.com/office/drawing/2015/10/21/chartex" xmlns:cx3="http://schemas.microsoft.com/office/drawing/2016/5/9/chartex" xmlns:cx4="http://schemas.microsoft.com/office/drawing/2016/5/10/chartex" xmlns:cx5="http://schemas.microsoft.com/office/drawing/2016/5/11/chartex" xmlns:cx6="http://schemas.microsoft.com/office/drawing/2016/5/12/chartex" xmlns:cx7="http://schemas.microsoft.com/office/drawing/2016/5/13/chartex" xmlns:cx8="http://schemas.microsoft.com/office/drawing/2016/5/14/chartex" xmlns:mc="http://schemas.openxmlformats.org/markup-compatibility/2006" xmlns:aink="http://schemas.microsoft.com/office/drawing/2016/ink" xmlns:am3d="http://schemas.microsoft.com/office/drawing/2017/model3d" xmlns:o="urn:schemas-microsoft-com:office:office" xmlns:r="http://schemas.openxmlformats.org/officeDocument/2006/relationships" xmlns:m="http://schemas.openxmlformats.org/officeDocument/2006/math" xmlns:v="urn:schemas-microsoft-com:vml" xmlns:wp14="http://schemas.microsoft.com/office/word/2010/wordprocessingDrawing" xmlns:wp="http://schemas.openxmlformats.org/drawingml/2006/wordprocessingDrawing" xmlns:w10="urn:schemas-microsoft-com:office:word" xmlns:w="http://schemas.openxmlformats.org/wordprocessingml/2006/main" xmlns:w14="http://schemas.microsoft.com/office/word/2010/wordml" xmlns:w15="http://schemas.microsoft.com/office/word/2012/wordml" xmlns:w16cid="http://schemas.microsoft.com/office/word/2016/wordml/cid" xmlns:w16se="http://schemas.microsoft.com/office/word/2015/wordml/symex" xmlns:wpg="http://schemas.microsoft.com/office/word/2010/wordprocessingGroup" xmlns:wpi="http://schemas.microsoft.com/office/word/2010/wordprocessingInk" xmlns:wne="http://schemas.microsoft.com/office/word/2006/wordml" xmlns:wps="http://schemas.microsoft.com/office/word/2010/wordprocessingShape" mc:Ignorable="w14 w15 w16se w16cid wp14">
   <w:body>
+    <w:p>
+      <w:r>
+        <w:rPr>
+          <w:noProof/>
+        </w:rPr>
+        <mc:AlternateContent>
+          <mc:Choice Requires="wps">
+            <w:drawing>
+              <wp:anchor distT="0" distB="0" distL="114300" distR="114300" simplePos="0" relativeHeight="251660288" behindDoc="0" locked="0" layoutInCell="1" allowOverlap="1" wp14:anchorId="477B0708" wp14:editId="656CF641">
+                <wp:simplePos x="0" y="0"/>
+                <wp:positionH relativeFrom="column">
+                  <wp:posOffset>520</wp:posOffset>
+                </wp:positionH>
+                <wp:positionV relativeFrom="paragraph">
+                  <wp:posOffset>214</wp:posOffset>
+                </wp:positionV>
+                <wp:extent cx="1828800" cy="1828800"/>
+                <wp:effectExtent l="0" t="0" r="0" b="1270"/>
+                <wp:wrapTopAndBottom/>
+                <wp:docPr id="2" name="テキスト ボックス 2"/>
+                <wp:cNvGraphicFramePr/>
+                <a:graphic xmlns:a="http://schemas.openxmlformats.org/drawingml/2006/main">
+                  <a:graphicData uri="http://schemas.microsoft.com/office/word/2010/wordprocessingShape">
+                    <wps:wsp>
+                      <wps:cNvSpPr txBox="1"/>
+                      <wps:spPr>
+                        <a:xfrm>
+                          <a:off x="0" y="0"/>
+                          <a:ext cx="1828800" cy="1828800"/>
+                        </a:xfrm>
+                        <a:prstGeom prst="rect">
+                          <a:avLst/>
+                        </a:prstGeom>
+                        <a:noFill/>
+                        <a:ln>
+                          <a:noFill/>
+                        </a:ln>
+                      </wps:spPr>
+                      <wps:txbx>
+                        <w:txbxContent>
+                          <w:p>
+                            <w:pPr>
+                              <w:jc w:val="center"/>
+                              <w:rPr>
+                                <w:b/>
+                                <w:color w:val="5B9BD5" w:themeColor="accent5"/>
+                                <w:sz w:val="72"/>
+                                <w:szCs w:val="72"/>
+                                <w14:shadow w14:blurRad="12700" w14:dist="38100" w14:dir="2700000" w14:sx="100000" w14:sy="100000" w14:kx="0" w14:ky="0" w14:algn="tl">
+                                  <w14:schemeClr w14:val="accent5">
+                                    <w14:lumMod w14:val="60000"/>
+                                    <w14:lumOff w14:val="40000"/>
+                                  </w14:schemeClr>
+                                </w14:shadow>
+                                <w14:textOutline w14:w="9525" w14:cap="flat" w14:cmpd="sng" w14:algn="ctr">
+                                  <w14:solidFill>
+                                    <w14:schemeClr w14:val="bg1"/>
+                                  </w14:solidFill>
+                                  <w14:prstDash w14:val="solid"/>
+                                  <w14:round/>
+                                </w14:textOutline>
+                              </w:rPr>
+                            </w:pPr>
+                            <w:r>
+                              <w:rPr>
+                                <w:rFonts w:hint="eastAsia"/>
+                                <w:b/>
+                                <w:color w:val="5B9BD5" w:themeColor="accent5"/>
+                                <w:sz w:val="72"/>
+                                <w:szCs w:val="72"/>
+                                <w14:shadow w14:blurRad="12700" w14:dist="38100" w14:dir="2700000" w14:sx="100000" w14:sy="100000" w14:kx="0" w14:ky="0" w14:algn="tl">
+                                  <w14:schemeClr w14:val="accent5">
+                                    <w14:lumMod w14:val="60000"/>
+                                    <w14:lumOff w14:val="40000"/>
+                                  </w14:schemeClr>
+                                </w14:shadow>
+                                <w14:textOutline w14:w="9525" w14:cap="flat" w14:cmpd="sng" w14:algn="ctr">
+                                  <w14:solidFill>
+                                    <w14:schemeClr w14:val="bg1"/>
+                                  </w14:solidFill>
+                                  <w14:prstDash w14:val="solid"/>
+                                  <w14:round/>
+                                </w14:textOutline>
+                              </w:rPr>
+                              <w:t>ロボット失格</w:t>
+                            </w:r>
+                          </w:p>
+                        </w:txbxContent>
+                      </wps:txbx>
+                      <wps:bodyPr rot="0" spcFirstLastPara="0" vertOverflow="overflow" horzOverflow="overflow" vert="horz" wrap="none" lIns="74295" tIns="8890" rIns="74295" bIns="8890" numCol="1" spcCol="0" rtlCol="0" fromWordArt="0" anchor="t" anchorCtr="0" forceAA="0" compatLnSpc="1">
+                        <a:prstTxWarp prst="textNoShape">
+                          <a:avLst/>
+                        </a:prstTxWarp>
+                        <a:spAutoFit/>
+                      </wps:bodyPr>
+                    </wps:wsp>
+                  </a:graphicData>
+                </a:graphic>
+              </wp:anchor>
+            </w:drawing>
+          </mc:Choice>
+          <mc:Fallback>
+            <w:pict>
+              <v:shapetype w14:anchorId="477B0708" id="_x0000_t202" coordsize="21600,21600" o:spt="202" path="m,l,21600r21600,l21600,xe">
+                <v:stroke joinstyle="miter"/>
+                <v:path gradientshapeok="t" o:connecttype="rect"/>
+              </v:shapetype>
+              <v:shape id="テキスト ボックス 2" o:spid="_x0000_s1026" type="#_x0000_t202" style="position:absolute;left:0;text-align:left;margin-left:.05pt;margin-top:0;width:2in;height:2in;z-index:251660288;visibility:visible;mso-wrap-style:none;mso-wrap-distance-left:9pt;mso-wrap-distance-top:0;mso-wrap-distance-right:9pt;mso-wrap-distance-bottom:0;mso-position-horizontal:absolute;mso-position-horizontal-relative:text;mso-position-vertical:absolute;mso-position-vertical-relative:text;v-text-anchor:top" o:gfxdata="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" filled="f" stroked="f">
+                <v:fill o:detectmouseclick="t"/>
+                <v:textbox style="mso-fit-shape-to-text:t" inset="5.85pt,.7pt,5.85pt,.7pt">
+                  <w:txbxContent>
+                    <w:p>
+                      <w:pPr>
+                        <w:jc w:val="center"/>
+                        <w:rPr>
+                          <w:b/>
+                          <w:color w:val="5B9BD5" w:themeColor="accent5"/>
+                          <w:sz w:val="72"/>
+                          <w:szCs w:val="72"/>
+                          <w14:shadow w14:blurRad="12700" w14:dist="38100" w14:dir="2700000" w14:sx="100000" w14:sy="100000" w14:kx="0" w14:ky="0" w14:algn="tl">
+                            <w14:schemeClr w14:val="accent5">
+                              <w14:lumMod w14:val="60000"/>
+                              <w14:lumOff w14:val="40000"/>
+                            </w14:schemeClr>
+                          </w14:shadow>
+                          <w14:textOutline w14:w="9525" w14:cap="flat" w14:cmpd="sng" w14:algn="ctr">
+                            <w14:solidFill>
+                              <w14:schemeClr w14:val="bg1"/>
+                            </w14:solidFill>
+                            <w14:prstDash w14:val="solid"/>
+                            <w14:round/>
+                          </w14:textOutline>
+                        </w:rPr>
+                      </w:pPr>
+                      <w:r>
+                        <w:rPr>
+                          <w:rFonts w:hint="eastAsia"/>
+                          <w:b/>
+                          <w:color w:val="5B9BD5" w:themeColor="accent5"/>
+                          <w:sz w:val="72"/>
+                          <w:szCs w:val="72"/>
+                          <w14:shadow w14:blurRad="12700" w14:dist="38100" w14:dir="2700000" w14:sx="100000" w14:sy="100000" w14:kx="0" w14:ky="0" w14:algn="tl">
+                            <w14:schemeClr w14:val="accent5">
+                              <w14:lumMod w14:val="60000"/>
+                              <w14:lumOff w14:val="40000"/>
+                            </w14:schemeClr>
+                          </w14:shadow>
+                          <w14:textOutline w14:w="9525" w14:cap="flat" w14:cmpd="sng" w14:algn="ctr">
+                            <w14:solidFill>
+                              <w14:schemeClr w14:val="bg1"/>
+                            </w14:solidFill>
+                            <w14:prstDash w14:val="solid"/>
+                            <w14:round/>
+                          </w14:textOutline>
+                        </w:rPr>
+                        <w:t>ロボット失格</w:t>
+                      </w:r>
+                    </w:p>
+                  </w:txbxContent>
+                </v:textbox>
+                <w10:wrap type="topAndBottom"/>
+              </v:shape>
+            </w:pict>
+          </mc:Fallback>
+        </mc:AlternateContent>
+      </w:r>
+    </w:p>
     <w:p>
       <w:r>
         <w:rPr>
@@ -41,7 +208,7 @@
                     </pic:cNvPicPr>
                   </pic:nvPicPr>
                   <pic:blipFill>
-                    <a:blip r:embed="rId6" cstate="print">
+                    <a:blip r:embed="rId7" cstate="print">
                       <a:extLst>
                         <a:ext uri="{28A0092B-C50C-407E-A947-70E740481C1C}">
                           <a14:useLocalDpi xmlns:a14="http://schemas.microsoft.com/office/drawing/2010/main" val="0"/>
@@ -76,18 +243,18 @@
         <w:rPr>
           <w:rFonts w:hint="eastAsia"/>
         </w:rPr>
-        <w:t>「恥の多い生涯を送って来ました」。そんな身もふたもない告白から男の手記は始まる。男は自分を偽り、ひとを欺き、取り返しようのない過ちを犯し、「失格」の判定を自らにくだす。でも、男が不在になると、彼を懐かしんで、ある女性は語るのだ。「とても素直で、よく気がきいて神様みたいないい子でした」と。ひとがひととして、ひとと生きる意味を問う、太宰治、捨て身の問題作。</w:t>
+        <w:t>「恥の多い生涯を送って来ました」。そんな身もふたもない告白から男の手記は始まる。男は自分を偽り、ひとを欺き、取り返しようのない過ちを犯し、「失格」の判定を自らにくだす。でも、男が不在になると、彼を懐かしんで、ある女性は語るの</w:t>
       </w:r>
-    </w:p>
-    <w:p>
-      <w:pPr>
+      <w:bookmarkStart w:id="0" w:name="_GoBack"/>
+      <w:bookmarkEnd w:id="0"/>
+      <w:r>
         <w:rPr>
           <w:rFonts w:hint="eastAsia"/>
         </w:rPr>
-      </w:pPr>
-      <w:bookmarkStart w:id="0" w:name="_GoBack"/>
-      <w:bookmarkEnd w:id="0"/>
+        <w:t>だ。「とても素直で、よく気がきいて神様みたいないい子でした」と。ひとがひととして、ひとと生きる意味を問う、太宰治、捨て身の問題作。</w:t>
+      </w:r>
     </w:p>
+    <w:p/>
     <w:sectPr>
       <w:pgSz w:w="11906" w:h="16838"/>
       <w:pgMar w:top="1985" w:right="1701" w:bottom="1701" w:left="1701" w:header="851" w:footer="992" w:gutter="0"/>
@@ -929,4 +1096,16 @@
     </a:ext>
   </a:extLst>
 </a:theme>
+</file>
+
+<file path=customXml/item1.xml><?xml version="1.0" encoding="utf-8"?>
+<b:Sources xmlns:b="http://schemas.openxmlformats.org/officeDocument/2006/bibliography" xmlns="http://schemas.openxmlformats.org/officeDocument/2006/bibliography" SelectedStyle="\APASixthEditionOfficeOnline.xsl" StyleName="APA" Version="6"/>
+</file>
+
+<file path=customXml/itemProps1.xml><?xml version="1.0" encoding="utf-8"?>
+<ds:datastoreItem xmlns:ds="http://schemas.openxmlformats.org/officeDocument/2006/customXml" ds:itemID="{7B70B676-85AC-48FF-9754-5C7EF164DF1E}">
+  <ds:schemaRefs>
+    <ds:schemaRef ds:uri="http://schemas.openxmlformats.org/officeDocument/2006/bibliography"/>
+  </ds:schemaRefs>
+</ds:datastoreItem>
 </file>